--- a/SortingAlgorithms/SelectionSort/SelectionSortExplaination.docx
+++ b/SortingAlgorithms/SelectionSort/SelectionSortExplaination.docx
@@ -1145,7 +1145,41 @@
           <w:szCs w:val="32"/>
           <w:lang w:val="en-US"/>
         </w:rPr>
-        <w:t>tử nhỏ nhất đã được đưa vào đúng vị trí của nó trong danh sách.</w:t>
+        <w:t>tử nhỏ nhất đã được đưa vào đúng vị trí của nó trong danh sách</w:t>
+      </w:r>
+      <w:r>
+        <w:rPr>
+          <w:rFonts w:ascii="Courier New" w:hAnsi="Courier New" w:cs="Courier New"/>
+          <w:b/>
+          <w:bCs/>
+          <w:sz w:val="32"/>
+          <w:szCs w:val="32"/>
+          <w:lang w:val="en-US"/>
+        </w:rPr>
+        <w:t xml:space="preserve"> </w:t>
+      </w:r>
+      <w:r>
+        <w:rPr>
+          <w:rFonts w:ascii="Courier New" w:hAnsi="Courier New" w:cs="Courier New"/>
+          <w:b/>
+          <w:bCs/>
+          <w:color w:val="FF0000"/>
+          <w:sz w:val="32"/>
+          <w:szCs w:val="32"/>
+          <w:lang w:val="en-US"/>
+        </w:rPr>
+        <w:t>(để ngoài vòng lặp bên trong)</w:t>
+      </w:r>
+      <w:r>
+        <w:rPr>
+          <w:rFonts w:ascii="Courier New" w:hAnsi="Courier New" w:cs="Courier New"/>
+          <w:b/>
+          <w:bCs/>
+          <w:sz w:val="32"/>
+          <w:szCs w:val="32"/>
+          <w:lang w:val="en-US"/>
+        </w:rPr>
+        <w:t>.</w:t>
       </w:r>
     </w:p>
     <w:p>
